--- a/Documentation/protokol.docx
+++ b/Documentation/protokol.docx
@@ -752,14 +752,27 @@
                             <w:r>
                               <w:t xml:space="preserve">Obrázek </w:t>
                             </w:r>
-                            <w:fldSimple w:instr=" SEQ Obrázek \* ARABIC ">
-                              <w:r>
-                                <w:rPr>
-                                  <w:noProof/>
-                                </w:rPr>
-                                <w:t>1</w:t>
-                              </w:r>
-                            </w:fldSimple>
+                            <w:r>
+                              <w:fldChar w:fldCharType="begin"/>
+                            </w:r>
+                            <w:r>
+                              <w:instrText xml:space="preserve"> SEQ Obrázek \* ARABIC </w:instrText>
+                            </w:r>
+                            <w:r>
+                              <w:fldChar w:fldCharType="separate"/>
+                            </w:r>
+                            <w:r>
+                              <w:rPr>
+                                <w:noProof/>
+                              </w:rPr>
+                              <w:t>1</w:t>
+                            </w:r>
+                            <w:r>
+                              <w:rPr>
+                                <w:noProof/>
+                              </w:rPr>
+                              <w:fldChar w:fldCharType="end"/>
+                            </w:r>
                             <w:r>
                               <w:t>: Překreslené zadání s vyznačeným směrem signálových toků</w:t>
                             </w:r>
@@ -803,14 +816,27 @@
                       <w:r>
                         <w:t xml:space="preserve">Obrázek </w:t>
                       </w:r>
-                      <w:fldSimple w:instr=" SEQ Obrázek \* ARABIC ">
-                        <w:r>
-                          <w:rPr>
-                            <w:noProof/>
-                          </w:rPr>
-                          <w:t>1</w:t>
-                        </w:r>
-                      </w:fldSimple>
+                      <w:r>
+                        <w:fldChar w:fldCharType="begin"/>
+                      </w:r>
+                      <w:r>
+                        <w:instrText xml:space="preserve"> SEQ Obrázek \* ARABIC </w:instrText>
+                      </w:r>
+                      <w:r>
+                        <w:fldChar w:fldCharType="separate"/>
+                      </w:r>
+                      <w:r>
+                        <w:rPr>
+                          <w:noProof/>
+                        </w:rPr>
+                        <w:t>1</w:t>
+                      </w:r>
+                      <w:r>
+                        <w:rPr>
+                          <w:noProof/>
+                        </w:rPr>
+                        <w:fldChar w:fldCharType="end"/>
+                      </w:r>
                       <w:r>
                         <w:t>: Překreslené zadání s vyznačeným směrem signálových toků</w:t>
                       </w:r>
@@ -832,14 +858,27 @@
       <w:r>
         <w:t xml:space="preserve">Obrázek </w:t>
       </w:r>
-      <w:fldSimple w:instr=" SEQ Obrázek \* ARABIC ">
-        <w:r>
-          <w:rPr>
-            <w:noProof/>
-          </w:rPr>
-          <w:t>2</w:t>
-        </w:r>
-      </w:fldSimple>
+      <w:r>
+        <w:fldChar w:fldCharType="begin"/>
+      </w:r>
+      <w:r>
+        <w:instrText xml:space="preserve"> SEQ Obrázek \* ARABIC </w:instrText>
+      </w:r>
+      <w:r>
+        <w:fldChar w:fldCharType="separate"/>
+      </w:r>
+      <w:r>
+        <w:rPr>
+          <w:noProof/>
+        </w:rPr>
+        <w:t>2</w:t>
+      </w:r>
+      <w:r>
+        <w:rPr>
+          <w:noProof/>
+        </w:rPr>
+        <w:fldChar w:fldCharType="end"/>
+      </w:r>
       <w:r>
         <w:t>: vývojový diagram ze zadání projektu.</w:t>
       </w:r>
@@ -1099,6 +1138,9 @@
             <m:t>=1</m:t>
           </m:r>
           <m:r>
+            <m:rPr>
+              <m:sty m:val="p"/>
+            </m:rPr>
             <w:br/>
           </m:r>
         </m:oMath>
@@ -1458,6 +1500,9 @@
             <m:t>=1</m:t>
           </m:r>
           <m:r>
+            <m:rPr>
+              <m:sty m:val="p"/>
+            </m:rPr>
             <w:br/>
           </m:r>
         </m:oMath>
@@ -2120,7 +2165,13 @@
         </m:r>
       </m:oMath>
       <w:r>
-        <w:t xml:space="preserve">-domeně v závislosti na zpoždění </w:t>
+        <w:t>-dom</w:t>
+      </w:r>
+      <w:r>
+        <w:t>é</w:t>
+      </w:r>
+      <w:r>
+        <w:t xml:space="preserve">ně v závislosti na zpoždění </w:t>
       </w:r>
       <m:oMath>
         <m:r>
@@ -2131,6 +2182,9 @@
         </m:r>
       </m:oMath>
       <w:r>
+        <w:t xml:space="preserve"> </w:t>
+      </w:r>
+      <w:r>
         <w:t xml:space="preserve">a koeficientech </w:t>
       </w:r>
       <m:oMath>
@@ -2213,13 +2267,7 @@
             <w:rPr>
               <w:rFonts w:ascii="Cambria Math" w:hAnsi="Cambria Math"/>
             </w:rPr>
-            <m:t>=</m:t>
-          </m:r>
-          <m:r>
-            <w:rPr>
-              <w:rFonts w:ascii="Cambria Math" w:hAnsi="Cambria Math"/>
-            </w:rPr>
-            <m:t>max</m:t>
+            <m:t>=max</m:t>
           </m:r>
           <m:d>
             <m:dPr>
@@ -2670,7 +2718,16 @@
     <w:p>
       <w:r>
         <w:lastRenderedPageBreak/>
-        <w:t>Tento skript je dostupný společně s příkladem originálního a zprocesovaného audio soboru ve složce „Python“.</w:t>
+        <w:t xml:space="preserve">Tento skript je dostupný společně s příkladem originálního a zprocesovaného audio soboru ve složce </w:t>
+      </w:r>
+      <w:r>
+        <w:rPr>
+          <w:rFonts w:ascii="Courier New" w:hAnsi="Courier New" w:cs="Courier New"/>
+        </w:rPr>
+        <w:t>Python</w:t>
+      </w:r>
+      <w:r>
+        <w:t>.</w:t>
       </w:r>
     </w:p>
     <w:p>
@@ -2683,9 +2740,666 @@
     </w:p>
     <w:p>
       <w:r>
-        <w:t>Sdfsdfsdfsdf</w:t>
-      </w:r>
-    </w:p>
+        <w:t>Zdrojové soubory zvukového efektu se nachází v páru .</w:t>
+      </w:r>
+      <w:r>
+        <w:rPr>
+          <w:rFonts w:ascii="Courier New" w:hAnsi="Courier New" w:cs="Courier New"/>
+        </w:rPr>
+        <w:t>c / .h</w:t>
+      </w:r>
+      <w:r>
+        <w:t xml:space="preserve"> souborů s názvem </w:t>
+      </w:r>
+      <w:r>
+        <w:rPr>
+          <w:rFonts w:ascii="Courier New" w:hAnsi="Courier New" w:cs="Courier New"/>
+        </w:rPr>
+        <w:t>effect</w:t>
+      </w:r>
+      <w:r>
+        <w:t>.</w:t>
+      </w:r>
+    </w:p>
+    <w:p/>
+    <w:bookmarkStart w:id="0" w:name="_MON_1826373475"/>
+    <w:bookmarkEnd w:id="0"/>
+    <w:p>
+      <w:r>
+        <w:object w:dxaOrig="9072" w:dyaOrig="9975" w14:anchorId="07554B10">
+          <v:shapetype id="_x0000_t75" coordsize="21600,21600" o:spt="75" o:preferrelative="t" path="m@4@5l@4@11@9@11@9@5xe" filled="f" stroked="f">
+            <v:stroke joinstyle="miter"/>
+            <v:formulas>
+              <v:f eqn="if lineDrawn pixelLineWidth 0"/>
+              <v:f eqn="sum @0 1 0"/>
+              <v:f eqn="sum 0 0 @1"/>
+              <v:f eqn="prod @2 1 2"/>
+              <v:f eqn="prod @3 21600 pixelWidth"/>
+              <v:f eqn="prod @3 21600 pixelHeight"/>
+              <v:f eqn="sum @0 0 1"/>
+              <v:f eqn="prod @6 1 2"/>
+              <v:f eqn="prod @7 21600 pixelWidth"/>
+              <v:f eqn="sum @8 21600 0"/>
+              <v:f eqn="prod @7 21600 pixelHeight"/>
+              <v:f eqn="sum @10 21600 0"/>
+            </v:formulas>
+            <v:path o:extrusionok="f" gradientshapeok="t" o:connecttype="rect"/>
+            <o:lock v:ext="edit" aspectratio="t"/>
+          </v:shapetype>
+          <v:shape id="_x0000_i1044" type="#_x0000_t75" style="width:355.15pt;height:390pt" o:ole="">
+            <v:imagedata r:id="rId11" o:title=""/>
+          </v:shape>
+          <o:OLEObject Type="Embed" ProgID="Word.OpenDocumentText.12" ShapeID="_x0000_i1044" DrawAspect="Content" ObjectID="_1826376768" r:id="rId12"/>
+        </w:object>
+      </w:r>
+    </w:p>
+    <w:p/>
+    <w:p>
+      <w:r>
+        <w:t xml:space="preserve">Jednotlivé vzorky jsou zpracovávány funkcí </w:t>
+      </w:r>
+      <w:r>
+        <w:rPr>
+          <w:rFonts w:ascii="Courier New" w:hAnsi="Courier New" w:cs="Courier New"/>
+        </w:rPr>
+        <w:t>echoProcessing</w:t>
+      </w:r>
+      <w:r>
+        <w:rPr>
+          <w:rFonts w:ascii="Courier New" w:hAnsi="Courier New" w:cs="Courier New"/>
+        </w:rPr>
+        <w:t>()</w:t>
+      </w:r>
+      <w:r>
+        <w:t xml:space="preserve">, </w:t>
+      </w:r>
+      <w:r>
+        <w:t>jejíž vstupními argumenty jsou přečtený vzorek z audio kodeku a označení kanálu. Rozlišování kanálů je potřeba, aby byly ukládány vzorky do správných cyklických bufferů v případě, že chceme zpracovávat stereo (nebo více) kanálový signál. Z tohoto důvodu je použitý buffer dvourozměrný a jeho velikost je možné změnit pomocí direktiv preprocesoru.</w:t>
+      </w:r>
+    </w:p>
+    <w:p>
+      <w:r>
+        <w:t xml:space="preserve">Veškeré matematické operace, které je potřeba provádět v reálném čase, jsou prováděny ve fixed-point </w:t>
+      </w:r>
+      <w:r>
+        <w:t>aritmetice</w:t>
+      </w:r>
+      <w:r>
+        <w:t xml:space="preserve"> pomocí intrinsic funkcí se saturací. Při manipulaci jsou vzorky uchovávány v 32bitové proměné, aby nedocházelo k zaokrouhlovacím chybám a až finální návratová hodnota je zpět převedena na 16 bitů.</w:t>
+      </w:r>
+    </w:p>
+    <w:p>
+      <w:r>
+        <w:t xml:space="preserve">Indexování kruhového bufferu je ošetřeno podmínkou </w:t>
+      </w:r>
+      <w:r>
+        <w:rPr>
+          <w:rFonts w:ascii="Courier New" w:hAnsi="Courier New" w:cs="Courier New"/>
+        </w:rPr>
+        <w:t>if</w:t>
+      </w:r>
+      <w:r>
+        <w:t xml:space="preserve"> místo použití </w:t>
+      </w:r>
+      <w:r>
+        <w:rPr>
+          <w:rFonts w:ascii="Courier New" w:hAnsi="Courier New" w:cs="Courier New"/>
+        </w:rPr>
+        <w:t>modulo</w:t>
+      </w:r>
+      <w:r>
+        <w:t>, aby nebylo potřeba dělení, ale vzhledem k tomu, že použitá velikost bufferu je mocninou dvojky, tak by bylo možné nahradit tuto operaci bitovým posuvem.</w:t>
+      </w:r>
+    </w:p>
+    <w:p>
+      <w:r>
+        <w:t>Velikost bufferu byla vypočtena jako nejbližší vyšší mocnina dvojky minimálního počtu vzorků, které je potřeba uchovat pro delay 200 ms při zadané vzorkovací frekvenci.</w:t>
+      </w:r>
+    </w:p>
+    <w:p>
+      <w:r>
+        <w:lastRenderedPageBreak/>
+        <w:t xml:space="preserve">Vzorkovací frekvence byla nastavena na 48 kHz, i když zadání zmiňovalo použití frekvence 44,1 kHz z toho důvodu, že toto nastavení </w:t>
+      </w:r>
+      <w:r>
+        <w:t xml:space="preserve">se </w:t>
+      </w:r>
+      <w:r>
+        <w:t>jako jediné</w:t>
+      </w:r>
+      <w:r>
+        <w:t xml:space="preserve"> nepodařilo zprovoznit, i po konzultaci s vyučujícím, s originálními TI drivery aic23.</w:t>
+      </w:r>
+    </w:p>
+    <w:p>
+      <w:pPr>
+        <w:keepNext/>
+        <w:jc w:val="center"/>
+      </w:pPr>
+      <w:r>
+        <w:rPr>
+          <w:noProof/>
+        </w:rPr>
+        <w:drawing>
+          <wp:inline distT="0" distB="0" distL="0" distR="0" wp14:anchorId="46E5D667" wp14:editId="7E165BAF">
+            <wp:extent cx="2332567" cy="1967152"/>
+            <wp:effectExtent l="0" t="0" r="0" b="0"/>
+            <wp:docPr id="1693154952" name="Picture 3" descr="A screenshot of a computer&#10;&#10;AI-generated content may be incorrect."/>
+            <wp:cNvGraphicFramePr>
+              <a:graphicFrameLocks xmlns:a="http://schemas.openxmlformats.org/drawingml/2006/main" noChangeAspect="1"/>
+            </wp:cNvGraphicFramePr>
+            <a:graphic xmlns:a="http://schemas.openxmlformats.org/drawingml/2006/main">
+              <a:graphicData uri="http://schemas.openxmlformats.org/drawingml/2006/picture">
+                <pic:pic xmlns:pic="http://schemas.openxmlformats.org/drawingml/2006/picture">
+                  <pic:nvPicPr>
+                    <pic:cNvPr id="1693154952" name="Picture 3" descr="A screenshot of a computer&#10;&#10;AI-generated content may be incorrect."/>
+                    <pic:cNvPicPr>
+                      <a:picLocks noChangeAspect="1" noChangeArrowheads="1"/>
+                    </pic:cNvPicPr>
+                  </pic:nvPicPr>
+                  <pic:blipFill>
+                    <a:blip r:embed="rId13">
+                      <a:extLst>
+                        <a:ext uri="{28A0092B-C50C-407E-A947-70E740481C1C}">
+                          <a14:useLocalDpi xmlns:a14="http://schemas.microsoft.com/office/drawing/2010/main" val="0"/>
+                        </a:ext>
+                      </a:extLst>
+                    </a:blip>
+                    <a:srcRect/>
+                    <a:stretch>
+                      <a:fillRect/>
+                    </a:stretch>
+                  </pic:blipFill>
+                  <pic:spPr bwMode="auto">
+                    <a:xfrm>
+                      <a:off x="0" y="0"/>
+                      <a:ext cx="2340501" cy="1973843"/>
+                    </a:xfrm>
+                    <a:prstGeom prst="rect">
+                      <a:avLst/>
+                    </a:prstGeom>
+                    <a:noFill/>
+                    <a:ln>
+                      <a:noFill/>
+                    </a:ln>
+                  </pic:spPr>
+                </pic:pic>
+              </a:graphicData>
+            </a:graphic>
+          </wp:inline>
+        </w:drawing>
+      </w:r>
+    </w:p>
+    <w:p>
+      <w:pPr>
+        <w:pStyle w:val="Caption"/>
+        <w:jc w:val="center"/>
+      </w:pPr>
+      <w:r>
+        <w:t xml:space="preserve">Obrázek </w:t>
+      </w:r>
+      <w:r>
+        <w:fldChar w:fldCharType="begin"/>
+      </w:r>
+      <w:r>
+        <w:instrText xml:space="preserve"> SEQ Obrázek \* ARABIC </w:instrText>
+      </w:r>
+      <w:r>
+        <w:fldChar w:fldCharType="separate"/>
+      </w:r>
+      <w:r>
+        <w:rPr>
+          <w:noProof/>
+        </w:rPr>
+        <w:t>3</w:t>
+      </w:r>
+      <w:r>
+        <w:fldChar w:fldCharType="end"/>
+      </w:r>
+      <w:r>
+        <w:t>: Měření náročnosti zpracování.</w:t>
+      </w:r>
+    </w:p>
+    <w:p>
+      <w:r>
+        <w:t>Náročnost zpracování je možné změřit pomocí statistických funkcí DSP BIOSu a jak je vidět na obrázku výše, je poměrně nízká, srovnatelná s jednoduchými aplikacemi které jsme dělali na PC cvičení.</w:t>
+      </w:r>
+    </w:p>
+    <w:p/>
+    <w:bookmarkStart w:id="1" w:name="_MON_1826374469"/>
+    <w:bookmarkEnd w:id="1"/>
+    <w:p>
+      <w:r>
+        <w:object w:dxaOrig="9072" w:dyaOrig="8505" w14:anchorId="2159E038">
+          <v:shape id="_x0000_i1047" type="#_x0000_t75" style="width:334.75pt;height:313.85pt" o:ole="">
+            <v:imagedata r:id="rId14" o:title=""/>
+          </v:shape>
+          <o:OLEObject Type="Embed" ProgID="Word.OpenDocumentText.12" ShapeID="_x0000_i1047" DrawAspect="Content" ObjectID="_1826376769" r:id="rId15"/>
+        </w:object>
+      </w:r>
+    </w:p>
+    <w:p>
+      <w:r>
+        <w:t xml:space="preserve">Změnu parametrů efektu (α, β a delay) je možné udělat při běhu efektu pomocí funkce </w:t>
+      </w:r>
+      <w:r>
+        <w:rPr>
+          <w:rFonts w:ascii="Courier New" w:hAnsi="Courier New" w:cs="Courier New"/>
+        </w:rPr>
+        <w:t>echoSetParams</w:t>
+      </w:r>
+      <w:r>
+        <w:rPr>
+          <w:rFonts w:ascii="Courier New" w:hAnsi="Courier New" w:cs="Courier New"/>
+        </w:rPr>
+        <w:t>()</w:t>
+      </w:r>
+      <w:r>
+        <w:t xml:space="preserve">. Ta zároveň kontroluje validitu zadaných hodnot (maximální délku bufferu, stability filtru a definiční obor koeficientů) a tuto informaci vrátí jako návratovou hodnotu. Při změně parametrů je také vypočítán nový normalizační koeficient. Vzhledem k tomu, že rozsah hodnot se může lišit a být malý, nebo větší než 1, byla zde použita float aritmetika. </w:t>
+      </w:r>
+      <w:r>
+        <w:t>Díky</w:t>
+      </w:r>
+      <w:r>
+        <w:t xml:space="preserve"> k tomu, že tuto funkci voláme pouze při požadavku na změnu parametrů a z tasku s nižší prioritou, tak nám to nevadí.</w:t>
+      </w:r>
+    </w:p>
+    <w:p>
+      <w:r>
+        <w:lastRenderedPageBreak/>
+        <w:t xml:space="preserve">K otestování efektu uživatelem je v souboru </w:t>
+      </w:r>
+      <w:r>
+        <w:rPr>
+          <w:rFonts w:ascii="Courier New" w:hAnsi="Courier New" w:cs="Courier New"/>
+        </w:rPr>
+        <w:t>hello.c</w:t>
+      </w:r>
+      <w:r>
+        <w:t xml:space="preserve"> v tasku </w:t>
+      </w:r>
+      <w:r>
+        <w:rPr>
+          <w:rFonts w:ascii="Courier New" w:hAnsi="Courier New" w:cs="Courier New"/>
+        </w:rPr>
+        <w:t>tskCheck</w:t>
+      </w:r>
+      <w:r>
+        <w:rPr>
+          <w:rFonts w:ascii="Courier New" w:hAnsi="Courier New" w:cs="Courier New"/>
+        </w:rPr>
+        <w:t>()</w:t>
+      </w:r>
+      <w:r>
+        <w:t xml:space="preserve"> kontrolován stav DIP přepínačů a v případě, že dojde ke změně, přeladí se efekt na předem definované hodnoty. Tím můžeme docílit pouze jemného, nebo naopak výrazného echo efektu.</w:t>
+      </w:r>
+    </w:p>
+    <w:p>
+      <w:pPr>
+        <w:pStyle w:val="Caption"/>
+        <w:keepNext/>
+      </w:pPr>
+      <w:r>
+        <w:t xml:space="preserve">Tabulka </w:t>
+      </w:r>
+      <w:r>
+        <w:fldChar w:fldCharType="begin"/>
+      </w:r>
+      <w:r>
+        <w:instrText xml:space="preserve"> SEQ Tabulka \* ARABIC </w:instrText>
+      </w:r>
+      <w:r>
+        <w:fldChar w:fldCharType="separate"/>
+      </w:r>
+      <w:r>
+        <w:rPr>
+          <w:noProof/>
+        </w:rPr>
+        <w:t>1</w:t>
+      </w:r>
+      <w:r>
+        <w:fldChar w:fldCharType="end"/>
+      </w:r>
+      <w:r>
+        <w:t>: Stavy přepínačů.</w:t>
+      </w:r>
+    </w:p>
+    <w:tbl>
+      <w:tblPr>
+        <w:tblStyle w:val="TableGrid"/>
+        <w:tblW w:w="0" w:type="auto"/>
+        <w:jc w:val="center"/>
+        <w:tblLook w:val="04A0" w:firstRow="1" w:lastRow="0" w:firstColumn="1" w:lastColumn="0" w:noHBand="0" w:noVBand="1"/>
+      </w:tblPr>
+      <w:tblGrid>
+        <w:gridCol w:w="1736"/>
+        <w:gridCol w:w="1625"/>
+        <w:gridCol w:w="1745"/>
+        <w:gridCol w:w="1745"/>
+        <w:gridCol w:w="1745"/>
+      </w:tblGrid>
+      <w:tr>
+        <w:trPr>
+          <w:jc w:val="center"/>
+        </w:trPr>
+        <w:tc>
+          <w:tcPr>
+            <w:tcW w:w="0" w:type="auto"/>
+            <w:vAlign w:val="center"/>
+          </w:tcPr>
+          <w:p>
+            <w:pPr>
+              <w:jc w:val="center"/>
+            </w:pPr>
+            <w:r>
+              <w:t>Přepínač</w:t>
+            </w:r>
+          </w:p>
+        </w:tc>
+        <w:tc>
+          <w:tcPr>
+            <w:tcW w:w="0" w:type="auto"/>
+            <w:gridSpan w:val="2"/>
+            <w:vAlign w:val="center"/>
+          </w:tcPr>
+          <w:p>
+            <w:pPr>
+              <w:jc w:val="center"/>
+            </w:pPr>
+            <w:r>
+              <w:t>OFF</w:t>
+            </w:r>
+          </w:p>
+        </w:tc>
+        <w:tc>
+          <w:tcPr>
+            <w:tcW w:w="0" w:type="auto"/>
+            <w:gridSpan w:val="2"/>
+            <w:vAlign w:val="center"/>
+          </w:tcPr>
+          <w:p>
+            <w:pPr>
+              <w:jc w:val="center"/>
+            </w:pPr>
+            <w:r>
+              <w:t>ON</w:t>
+            </w:r>
+          </w:p>
+        </w:tc>
+      </w:tr>
+      <w:tr>
+        <w:trPr>
+          <w:jc w:val="center"/>
+        </w:trPr>
+        <w:tc>
+          <w:tcPr>
+            <w:tcW w:w="0" w:type="auto"/>
+            <w:vAlign w:val="center"/>
+          </w:tcPr>
+          <w:p>
+            <w:pPr>
+              <w:jc w:val="center"/>
+            </w:pPr>
+            <w:r>
+              <w:t>DIP0</w:t>
+            </w:r>
+          </w:p>
+        </w:tc>
+        <w:tc>
+          <w:tcPr>
+            <w:tcW w:w="0" w:type="auto"/>
+            <w:gridSpan w:val="2"/>
+            <w:vAlign w:val="center"/>
+          </w:tcPr>
+          <w:p>
+            <w:pPr>
+              <w:jc w:val="center"/>
+            </w:pPr>
+            <w:r>
+              <w:t>α = 0,3</w:t>
+            </w:r>
+          </w:p>
+        </w:tc>
+        <w:tc>
+          <w:tcPr>
+            <w:tcW w:w="0" w:type="auto"/>
+            <w:gridSpan w:val="2"/>
+            <w:vAlign w:val="center"/>
+          </w:tcPr>
+          <w:p>
+            <w:pPr>
+              <w:jc w:val="center"/>
+            </w:pPr>
+            <w:r>
+              <w:t>α = 0,</w:t>
+            </w:r>
+            <w:r>
+              <w:t>6</w:t>
+            </w:r>
+          </w:p>
+        </w:tc>
+      </w:tr>
+      <w:tr>
+        <w:trPr>
+          <w:jc w:val="center"/>
+        </w:trPr>
+        <w:tc>
+          <w:tcPr>
+            <w:tcW w:w="0" w:type="auto"/>
+            <w:vAlign w:val="center"/>
+          </w:tcPr>
+          <w:p>
+            <w:pPr>
+              <w:jc w:val="center"/>
+            </w:pPr>
+            <w:r>
+              <w:t>DIP1</w:t>
+            </w:r>
+          </w:p>
+        </w:tc>
+        <w:tc>
+          <w:tcPr>
+            <w:tcW w:w="0" w:type="auto"/>
+            <w:gridSpan w:val="2"/>
+            <w:vAlign w:val="center"/>
+          </w:tcPr>
+          <w:p>
+            <w:pPr>
+              <w:jc w:val="center"/>
+            </w:pPr>
+            <w:r>
+              <w:t>β = 0,</w:t>
+            </w:r>
+            <w:r>
+              <w:t>3</w:t>
+            </w:r>
+          </w:p>
+        </w:tc>
+        <w:tc>
+          <w:tcPr>
+            <w:tcW w:w="0" w:type="auto"/>
+            <w:gridSpan w:val="2"/>
+            <w:vAlign w:val="center"/>
+          </w:tcPr>
+          <w:p>
+            <w:pPr>
+              <w:jc w:val="center"/>
+            </w:pPr>
+            <w:r>
+              <w:t>β = 0,6</w:t>
+            </w:r>
+          </w:p>
+        </w:tc>
+      </w:tr>
+      <w:tr>
+        <w:trPr>
+          <w:jc w:val="center"/>
+        </w:trPr>
+        <w:tc>
+          <w:tcPr>
+            <w:tcW w:w="0" w:type="auto"/>
+            <w:vAlign w:val="center"/>
+          </w:tcPr>
+          <w:p>
+            <w:pPr>
+              <w:jc w:val="center"/>
+            </w:pPr>
+            <w:r>
+              <w:t>Bin. kombinace</w:t>
+            </w:r>
+          </w:p>
+        </w:tc>
+        <w:tc>
+          <w:tcPr>
+            <w:tcW w:w="0" w:type="auto"/>
+            <w:vAlign w:val="center"/>
+          </w:tcPr>
+          <w:p>
+            <w:pPr>
+              <w:jc w:val="center"/>
+            </w:pPr>
+            <w:r>
+              <w:t>OFF+OFF</w:t>
+            </w:r>
+          </w:p>
+        </w:tc>
+        <w:tc>
+          <w:tcPr>
+            <w:tcW w:w="0" w:type="auto"/>
+            <w:vAlign w:val="center"/>
+          </w:tcPr>
+          <w:p>
+            <w:pPr>
+              <w:jc w:val="center"/>
+            </w:pPr>
+            <w:r>
+              <w:t>OFF+ON</w:t>
+            </w:r>
+          </w:p>
+        </w:tc>
+        <w:tc>
+          <w:tcPr>
+            <w:tcW w:w="0" w:type="auto"/>
+            <w:vAlign w:val="center"/>
+          </w:tcPr>
+          <w:p>
+            <w:pPr>
+              <w:jc w:val="center"/>
+            </w:pPr>
+            <w:r>
+              <w:t>ON+OFF</w:t>
+            </w:r>
+          </w:p>
+        </w:tc>
+        <w:tc>
+          <w:tcPr>
+            <w:tcW w:w="0" w:type="auto"/>
+            <w:vAlign w:val="center"/>
+          </w:tcPr>
+          <w:p>
+            <w:pPr>
+              <w:jc w:val="center"/>
+            </w:pPr>
+            <w:r>
+              <w:t>ON+ON</w:t>
+            </w:r>
+          </w:p>
+        </w:tc>
+      </w:tr>
+      <w:tr>
+        <w:trPr>
+          <w:jc w:val="center"/>
+        </w:trPr>
+        <w:tc>
+          <w:tcPr>
+            <w:tcW w:w="0" w:type="auto"/>
+            <w:vAlign w:val="center"/>
+          </w:tcPr>
+          <w:p>
+            <w:pPr>
+              <w:jc w:val="center"/>
+            </w:pPr>
+            <w:r>
+              <w:t>DIP2+DIP3</w:t>
+            </w:r>
+          </w:p>
+        </w:tc>
+        <w:tc>
+          <w:tcPr>
+            <w:tcW w:w="0" w:type="auto"/>
+            <w:vAlign w:val="center"/>
+          </w:tcPr>
+          <w:p>
+            <w:pPr>
+              <w:jc w:val="center"/>
+            </w:pPr>
+            <w:r>
+              <w:t>Delay = 50 ms</w:t>
+            </w:r>
+          </w:p>
+        </w:tc>
+        <w:tc>
+          <w:tcPr>
+            <w:tcW w:w="0" w:type="auto"/>
+            <w:vAlign w:val="center"/>
+          </w:tcPr>
+          <w:p>
+            <w:pPr>
+              <w:jc w:val="center"/>
+            </w:pPr>
+            <w:r>
+              <w:t xml:space="preserve">Delay = </w:t>
+            </w:r>
+            <w:r>
+              <w:t>10</w:t>
+            </w:r>
+            <w:r>
+              <w:t>0 ms</w:t>
+            </w:r>
+          </w:p>
+        </w:tc>
+        <w:tc>
+          <w:tcPr>
+            <w:tcW w:w="0" w:type="auto"/>
+            <w:vAlign w:val="center"/>
+          </w:tcPr>
+          <w:p>
+            <w:pPr>
+              <w:jc w:val="center"/>
+            </w:pPr>
+            <w:r>
+              <w:t xml:space="preserve">Delay = </w:t>
+            </w:r>
+            <w:r>
+              <w:t>1</w:t>
+            </w:r>
+            <w:r>
+              <w:t>50 ms</w:t>
+            </w:r>
+          </w:p>
+        </w:tc>
+        <w:tc>
+          <w:tcPr>
+            <w:tcW w:w="0" w:type="auto"/>
+            <w:vAlign w:val="center"/>
+          </w:tcPr>
+          <w:p>
+            <w:pPr>
+              <w:jc w:val="center"/>
+            </w:pPr>
+            <w:r>
+              <w:t xml:space="preserve">Delay = </w:t>
+            </w:r>
+            <w:r>
+              <w:t>20</w:t>
+            </w:r>
+            <w:r>
+              <w:t>0 ms</w:t>
+            </w:r>
+          </w:p>
+        </w:tc>
+      </w:tr>
+    </w:tbl>
     <w:p>
       <w:pPr>
         <w:pStyle w:val="Heading2"/>
@@ -2708,7 +3422,237 @@
     </w:p>
     <w:p>
       <w:r>
-        <w:t>Sdfsdfsdf</w:t>
+        <w:t>Jelikož se jedná o zvukový efekt, nejrychlejší metodou ověření funkčnosti je poslechový test.</w:t>
+      </w:r>
+    </w:p>
+    <w:p>
+      <w:r>
+        <w:t xml:space="preserve">V přiložených soborech v podsložce </w:t>
+      </w:r>
+      <w:r>
+        <w:rPr>
+          <w:rFonts w:ascii="Courier New" w:hAnsi="Courier New" w:cs="Courier New"/>
+        </w:rPr>
+        <w:t>Documentation</w:t>
+      </w:r>
+      <w:r>
+        <w:t xml:space="preserve"> se nachází 3 nahrávky – jedna originální a dvě, které byly přehnány skrz DSP vývojový kit a nahrány zpětně zvukovou kartou PC.</w:t>
+      </w:r>
+    </w:p>
+    <w:p>
+      <w:pPr>
+        <w:pStyle w:val="Caption"/>
+        <w:keepNext/>
+      </w:pPr>
+      <w:r>
+        <w:t xml:space="preserve">Tabulka </w:t>
+      </w:r>
+      <w:r>
+        <w:fldChar w:fldCharType="begin"/>
+      </w:r>
+      <w:r>
+        <w:instrText xml:space="preserve"> SEQ Tabulka \* ARABIC </w:instrText>
+      </w:r>
+      <w:r>
+        <w:fldChar w:fldCharType="separate"/>
+      </w:r>
+      <w:r>
+        <w:rPr>
+          <w:noProof/>
+        </w:rPr>
+        <w:t>2</w:t>
+      </w:r>
+      <w:r>
+        <w:fldChar w:fldCharType="end"/>
+      </w:r>
+      <w:r>
+        <w:t>: Podklady poslechového testu.</w:t>
+      </w:r>
+    </w:p>
+    <w:tbl>
+      <w:tblPr>
+        <w:tblStyle w:val="TableGrid"/>
+        <w:tblW w:w="0" w:type="auto"/>
+        <w:jc w:val="center"/>
+        <w:tblLook w:val="04A0" w:firstRow="1" w:lastRow="0" w:firstColumn="1" w:lastColumn="0" w:noHBand="0" w:noVBand="1"/>
+      </w:tblPr>
+      <w:tblGrid>
+        <w:gridCol w:w="4105"/>
+        <w:gridCol w:w="3650"/>
+      </w:tblGrid>
+      <w:tr>
+        <w:trPr>
+          <w:jc w:val="center"/>
+        </w:trPr>
+        <w:tc>
+          <w:tcPr>
+            <w:tcW w:w="0" w:type="auto"/>
+            <w:vAlign w:val="center"/>
+          </w:tcPr>
+          <w:p>
+            <w:pPr>
+              <w:jc w:val="center"/>
+            </w:pPr>
+            <w:r>
+              <w:t>Název souboru</w:t>
+            </w:r>
+          </w:p>
+        </w:tc>
+        <w:tc>
+          <w:tcPr>
+            <w:tcW w:w="0" w:type="auto"/>
+            <w:vAlign w:val="center"/>
+          </w:tcPr>
+          <w:p>
+            <w:pPr>
+              <w:jc w:val="center"/>
+            </w:pPr>
+            <w:r>
+              <w:t>Nastavení efektu</w:t>
+            </w:r>
+          </w:p>
+        </w:tc>
+      </w:tr>
+      <w:tr>
+        <w:trPr>
+          <w:jc w:val="center"/>
+        </w:trPr>
+        <w:tc>
+          <w:tcPr>
+            <w:tcW w:w="0" w:type="auto"/>
+            <w:vAlign w:val="center"/>
+          </w:tcPr>
+          <w:p>
+            <w:pPr>
+              <w:jc w:val="center"/>
+              <w:rPr>
+                <w:rFonts w:ascii="Courier New" w:hAnsi="Courier New" w:cs="Courier New"/>
+              </w:rPr>
+            </w:pPr>
+            <w:r>
+              <w:rPr>
+                <w:rFonts w:ascii="Courier New" w:hAnsi="Courier New" w:cs="Courier New"/>
+              </w:rPr>
+              <w:t>audio_original.wav</w:t>
+            </w:r>
+          </w:p>
+        </w:tc>
+        <w:tc>
+          <w:tcPr>
+            <w:tcW w:w="0" w:type="auto"/>
+            <w:vAlign w:val="center"/>
+          </w:tcPr>
+          <w:p>
+            <w:pPr>
+              <w:jc w:val="center"/>
+            </w:pPr>
+            <w:r>
+              <w:t>Originální nahrávka</w:t>
+            </w:r>
+          </w:p>
+        </w:tc>
+      </w:tr>
+      <w:tr>
+        <w:trPr>
+          <w:jc w:val="center"/>
+        </w:trPr>
+        <w:tc>
+          <w:tcPr>
+            <w:tcW w:w="0" w:type="auto"/>
+            <w:vAlign w:val="center"/>
+          </w:tcPr>
+          <w:p>
+            <w:pPr>
+              <w:jc w:val="center"/>
+              <w:rPr>
+                <w:rFonts w:ascii="Courier New" w:hAnsi="Courier New" w:cs="Courier New"/>
+              </w:rPr>
+            </w:pPr>
+            <w:r>
+              <w:rPr>
+                <w:rFonts w:ascii="Courier New" w:hAnsi="Courier New" w:cs="Courier New"/>
+              </w:rPr>
+              <w:t>dsp_buttons_not_pressed.wav</w:t>
+            </w:r>
+          </w:p>
+        </w:tc>
+        <w:tc>
+          <w:tcPr>
+            <w:tcW w:w="0" w:type="auto"/>
+            <w:vAlign w:val="center"/>
+          </w:tcPr>
+          <w:p>
+            <w:pPr>
+              <w:jc w:val="center"/>
+            </w:pPr>
+            <w:r>
+              <w:t xml:space="preserve">α </w:t>
+            </w:r>
+            <w:r>
+              <w:t>=</w:t>
+            </w:r>
+            <w:r>
+              <w:t xml:space="preserve"> 0,3   β = 0,3     delay = 50 ms</w:t>
+            </w:r>
+          </w:p>
+        </w:tc>
+      </w:tr>
+      <w:tr>
+        <w:trPr>
+          <w:jc w:val="center"/>
+        </w:trPr>
+        <w:tc>
+          <w:tcPr>
+            <w:tcW w:w="0" w:type="auto"/>
+            <w:vAlign w:val="center"/>
+          </w:tcPr>
+          <w:p>
+            <w:pPr>
+              <w:jc w:val="center"/>
+              <w:rPr>
+                <w:rFonts w:ascii="Courier New" w:hAnsi="Courier New" w:cs="Courier New"/>
+              </w:rPr>
+            </w:pPr>
+            <w:r>
+              <w:rPr>
+                <w:rFonts w:ascii="Courier New" w:hAnsi="Courier New" w:cs="Courier New"/>
+              </w:rPr>
+              <w:t>dsp_buttons_pressed.wav</w:t>
+            </w:r>
+          </w:p>
+        </w:tc>
+        <w:tc>
+          <w:tcPr>
+            <w:tcW w:w="0" w:type="auto"/>
+            <w:vAlign w:val="center"/>
+          </w:tcPr>
+          <w:p>
+            <w:pPr>
+              <w:jc w:val="center"/>
+            </w:pPr>
+            <w:r>
+              <w:t>α = 0,</w:t>
+            </w:r>
+            <w:r>
+              <w:t xml:space="preserve">6     </w:t>
+            </w:r>
+            <w:r>
+              <w:t>β = 0,</w:t>
+            </w:r>
+            <w:r>
+              <w:t xml:space="preserve">6    </w:t>
+            </w:r>
+            <w:r>
+              <w:t xml:space="preserve"> delay = 200 ms</w:t>
+            </w:r>
+          </w:p>
+        </w:tc>
+      </w:tr>
+    </w:tbl>
+    <w:p/>
+    <w:p>
+      <w:r>
+        <w:t>Poslechem a porovnáním těchto soborů můžeme usoudit, že efekt funguje správně a výsledky se shodují s předchozí realizací v Pythonu.</w:t>
       </w:r>
     </w:p>
     <w:p>
@@ -2725,21 +3669,31 @@
     </w:p>
     <w:p>
       <w:r>
-        <w:t>Pomocí MATLAB skriptu (přiložený ve složce MATLAB) byla vykreslena přenosová charakteristika efektu.</w:t>
+        <w:t xml:space="preserve">Pomocí MATLAB skriptu (přiložený ve složce </w:t>
+      </w:r>
+      <w:r>
+        <w:rPr>
+          <w:rFonts w:ascii="Courier New" w:hAnsi="Courier New" w:cs="Courier New"/>
+        </w:rPr>
+        <w:t>MATLAB</w:t>
+      </w:r>
+      <w:r>
+        <w:t>) byla vykreslena přenosová charakteristika efektu.</w:t>
       </w:r>
     </w:p>
     <w:p>
       <w:pPr>
         <w:keepNext/>
+        <w:jc w:val="center"/>
       </w:pPr>
       <w:r>
         <w:rPr>
           <w:noProof/>
         </w:rPr>
         <w:drawing>
-          <wp:inline distT="0" distB="0" distL="0" distR="0" wp14:anchorId="4B4CC5CB" wp14:editId="67C0F8B0">
-            <wp:extent cx="5760491" cy="3728720"/>
-            <wp:effectExtent l="0" t="0" r="0" b="5080"/>
+          <wp:inline distT="0" distB="0" distL="0" distR="0" wp14:anchorId="4B4CC5CB" wp14:editId="58817B06">
+            <wp:extent cx="5580683" cy="3612332"/>
+            <wp:effectExtent l="0" t="0" r="1270" b="7620"/>
             <wp:docPr id="1358992647" name="Picture 1"/>
             <wp:cNvGraphicFramePr>
               <a:graphicFrameLocks xmlns:a="http://schemas.openxmlformats.org/drawingml/2006/main" noChangeAspect="1"/>
@@ -2752,7 +3706,7 @@
                     <pic:cNvPicPr/>
                   </pic:nvPicPr>
                   <pic:blipFill>
-                    <a:blip r:embed="rId11">
+                    <a:blip r:embed="rId16">
                       <a:extLst>
                         <a:ext uri="{28A0092B-C50C-407E-A947-70E740481C1C}">
                           <a14:useLocalDpi xmlns:a14="http://schemas.microsoft.com/office/drawing/2010/main" val="0"/>
@@ -2766,7 +3720,7 @@
                   <pic:spPr>
                     <a:xfrm>
                       <a:off x="0" y="0"/>
-                      <a:ext cx="5760491" cy="3728720"/>
+                      <a:ext cx="5620120" cy="3637859"/>
                     </a:xfrm>
                     <a:prstGeom prst="rect">
                       <a:avLst/>
@@ -2786,21 +3740,41 @@
       <w:r>
         <w:t xml:space="preserve">Obrázek </w:t>
       </w:r>
-      <w:fldSimple w:instr=" SEQ Obrázek \* ARABIC ">
-        <w:r>
-          <w:rPr>
-            <w:noProof/>
-          </w:rPr>
-          <w:t>3</w:t>
-        </w:r>
-      </w:fldSimple>
+      <w:r>
+        <w:fldChar w:fldCharType="begin"/>
+      </w:r>
+      <w:r>
+        <w:instrText xml:space="preserve"> SEQ Obrázek \* ARABIC </w:instrText>
+      </w:r>
+      <w:r>
+        <w:fldChar w:fldCharType="separate"/>
+      </w:r>
+      <w:r>
+        <w:rPr>
+          <w:noProof/>
+        </w:rPr>
+        <w:t>4</w:t>
+      </w:r>
+      <w:r>
+        <w:rPr>
+          <w:noProof/>
+        </w:rPr>
+        <w:fldChar w:fldCharType="end"/>
+      </w:r>
       <w:r>
         <w:t>: Simulovaná frekvenční charakteristika filtru v MATLABu ve frekvenčním rozsahu 1 Hz – 20 kHz.</w:t>
       </w:r>
     </w:p>
     <w:p>
       <w:r>
-        <w:t>Jak je vidět, tak tvarově odpovídá comb filtru. Vzdálenost jednotlivých špiček na ose x je dáno nastavením zpožďovacího prvku</w:t>
+        <w:lastRenderedPageBreak/>
+        <w:t>Jak je vidět, tak tvarově odpovídá comb filtru. Vzdálenost jednotlivých špiček na ose x je dán</w:t>
+      </w:r>
+      <w:r>
+        <w:t>a</w:t>
+      </w:r>
+      <w:r>
+        <w:t xml:space="preserve"> nastavením zpožďovacího prvku</w:t>
       </w:r>
     </w:p>
     <w:p>
@@ -2866,15 +3840,37 @@
         <w:t>Z praktických důvodů (kvůli rozlišení FFT) nebylo testováno celé audio spektrum, ale jenom část 100 – 150 Hz. V programu MULTISINE byl vygenerován bílý šum v této frekvenční oblasti a pomocí osciloskopu zaznamenáno spektrum na výstupu z DSP.</w:t>
       </w:r>
     </w:p>
-    <w:p>
-      <w:pPr>
-        <w:jc w:val="left"/>
-      </w:pPr>
-      <w:r>
-        <w:br w:type="page"/>
-      </w:r>
-    </w:p>
     <w:p/>
+    <w:p>
+      <w:pPr>
+        <w:pStyle w:val="Caption"/>
+        <w:keepNext/>
+      </w:pPr>
+      <w:r>
+        <w:t xml:space="preserve">Tabulka </w:t>
+      </w:r>
+      <w:r>
+        <w:fldChar w:fldCharType="begin"/>
+      </w:r>
+      <w:r>
+        <w:instrText xml:space="preserve"> SEQ Tabulka \* ARABIC </w:instrText>
+      </w:r>
+      <w:r>
+        <w:fldChar w:fldCharType="separate"/>
+      </w:r>
+      <w:r>
+        <w:rPr>
+          <w:noProof/>
+        </w:rPr>
+        <w:t>3</w:t>
+      </w:r>
+      <w:r>
+        <w:fldChar w:fldCharType="end"/>
+      </w:r>
+      <w:r>
+        <w:t>: Porovnání simulace a měření frekvenční charakteristiky.</w:t>
+      </w:r>
+    </w:p>
     <w:tbl>
       <w:tblPr>
         <w:tblStyle w:val="TableGrid"/>
@@ -2927,25 +3923,7 @@
               <w:jc w:val="center"/>
             </w:pPr>
             <w:r>
-              <w:t>α = 0,</w:t>
-            </w:r>
-            <w:r>
-              <w:t>2</w:t>
-            </w:r>
-            <w:r>
-              <w:t xml:space="preserve">    β = 0,</w:t>
-            </w:r>
-            <w:r>
-              <w:t>2</w:t>
-            </w:r>
-            <w:r>
-              <w:t xml:space="preserve">   delay = </w:t>
-            </w:r>
-            <w:r>
-              <w:t>50</w:t>
-            </w:r>
-            <w:r>
-              <w:t xml:space="preserve"> ms</w:t>
+              <w:t>α = 0,2    β = 0,2   delay = 50 ms</w:t>
             </w:r>
           </w:p>
         </w:tc>
@@ -2997,7 +3975,7 @@
                           <pic:cNvPicPr/>
                         </pic:nvPicPr>
                         <pic:blipFill>
-                          <a:blip r:embed="rId12"/>
+                          <a:blip r:embed="rId17"/>
                           <a:stretch>
                             <a:fillRect/>
                           </a:stretch>
@@ -3048,7 +4026,7 @@
                           <pic:cNvPicPr/>
                         </pic:nvPicPr>
                         <pic:blipFill>
-                          <a:blip r:embed="rId13"/>
+                          <a:blip r:embed="rId18"/>
                           <a:stretch>
                             <a:fillRect/>
                           </a:stretch>
@@ -3120,7 +4098,7 @@
                           </pic:cNvPicPr>
                         </pic:nvPicPr>
                         <pic:blipFill>
-                          <a:blip r:embed="rId14">
+                          <a:blip r:embed="rId19">
                             <a:extLst>
                               <a:ext uri="{28A0092B-C50C-407E-A947-70E740481C1C}">
                                 <a14:useLocalDpi xmlns:a14="http://schemas.microsoft.com/office/drawing/2010/main" val="0"/>
@@ -3184,7 +4162,7 @@
                           </pic:cNvPicPr>
                         </pic:nvPicPr>
                         <pic:blipFill>
-                          <a:blip r:embed="rId15">
+                          <a:blip r:embed="rId20">
                             <a:extLst>
                               <a:ext uri="{28A0092B-C50C-407E-A947-70E740481C1C}">
                                 <a14:useLocalDpi xmlns:a14="http://schemas.microsoft.com/office/drawing/2010/main" val="0"/>
@@ -3245,11 +4223,162 @@
     <w:p/>
     <w:p>
       <w:r>
-        <w:t>Jak je vidět, tak naměřený přenos odpovídá tomu odsimulovanému jak tvarově, tak i vzdáleností špiček na ose x (odečteno pomocí kurzorů na obrazovce), tím pádem můžeme usoudit, že efekt pracuje správně a spožďovací článek je správně nastaven.</w:t>
+        <w:t xml:space="preserve">Jak je vidět, tak naměřený přenos odpovídá tomu odsimulovanému jak tvarově, tak i vzdáleností špiček na ose x (odečteno pomocí kurzorů na obrazovce), tím pádem můžeme usoudit, že efekt pracuje </w:t>
+      </w:r>
+      <w:r>
+        <w:t>tak, jak bylo předpokládáno.</w:t>
+      </w:r>
+    </w:p>
+    <w:p>
+      <w:pPr>
+        <w:pStyle w:val="Heading3"/>
+        <w:numPr>
+          <w:ilvl w:val="0"/>
+          <w:numId w:val="19"/>
+        </w:numPr>
+        <w:tabs>
+          <w:tab w:val="num" w:pos="360"/>
+        </w:tabs>
+        <w:ind w:left="360"/>
+      </w:pPr>
+      <w:r>
+        <w:t xml:space="preserve">Měření </w:t>
+      </w:r>
+      <w:r>
+        <w:t>zpožďovacího členu</w:t>
+      </w:r>
+    </w:p>
+    <w:p>
+      <w:r>
+        <w:t xml:space="preserve">Aby bylo možné ověřit správné nastavení spožďovacího členu (zdali nastavená hodnota v ms opravdu odpovídá skutečnosti), byl přehrán zvukovou kartou jeden pulz. Nastavení efektu bylo </w:t>
+      </w:r>
+      <w:r>
+        <w:t>α = 0,6    β = 0,6   delay = 200 ms</w:t>
+      </w:r>
+      <w:r>
+        <w:t>.</w:t>
+      </w:r>
+    </w:p>
+    <w:p>
+      <w:pPr>
+        <w:keepNext/>
+        <w:jc w:val="center"/>
+      </w:pPr>
+      <w:r>
+        <w:rPr>
+          <w:noProof/>
+        </w:rPr>
+        <w:lastRenderedPageBreak/>
+        <w:drawing>
+          <wp:inline distT="0" distB="0" distL="0" distR="0" wp14:anchorId="67A0ECDF" wp14:editId="57ED9BFA">
+            <wp:extent cx="4224948" cy="2657358"/>
+            <wp:effectExtent l="0" t="0" r="4445" b="0"/>
+            <wp:docPr id="1776410764" name="Picture 2" descr="A screen shot of a graph&#10;&#10;AI-generated content may be incorrect."/>
+            <wp:cNvGraphicFramePr>
+              <a:graphicFrameLocks xmlns:a="http://schemas.openxmlformats.org/drawingml/2006/main" noChangeAspect="1"/>
+            </wp:cNvGraphicFramePr>
+            <a:graphic xmlns:a="http://schemas.openxmlformats.org/drawingml/2006/main">
+              <a:graphicData uri="http://schemas.openxmlformats.org/drawingml/2006/picture">
+                <pic:pic xmlns:pic="http://schemas.openxmlformats.org/drawingml/2006/picture">
+                  <pic:nvPicPr>
+                    <pic:cNvPr id="1776410764" name="Picture 2" descr="A screen shot of a graph&#10;&#10;AI-generated content may be incorrect."/>
+                    <pic:cNvPicPr>
+                      <a:picLocks noChangeAspect="1" noChangeArrowheads="1"/>
+                    </pic:cNvPicPr>
+                  </pic:nvPicPr>
+                  <pic:blipFill>
+                    <a:blip r:embed="rId21">
+                      <a:extLst>
+                        <a:ext uri="{28A0092B-C50C-407E-A947-70E740481C1C}">
+                          <a14:useLocalDpi xmlns:a14="http://schemas.microsoft.com/office/drawing/2010/main" val="0"/>
+                        </a:ext>
+                      </a:extLst>
+                    </a:blip>
+                    <a:srcRect/>
+                    <a:stretch>
+                      <a:fillRect/>
+                    </a:stretch>
+                  </pic:blipFill>
+                  <pic:spPr bwMode="auto">
+                    <a:xfrm>
+                      <a:off x="0" y="0"/>
+                      <a:ext cx="4260860" cy="2679945"/>
+                    </a:xfrm>
+                    <a:prstGeom prst="rect">
+                      <a:avLst/>
+                    </a:prstGeom>
+                    <a:noFill/>
+                    <a:ln>
+                      <a:noFill/>
+                    </a:ln>
+                  </pic:spPr>
+                </pic:pic>
+              </a:graphicData>
+            </a:graphic>
+          </wp:inline>
+        </w:drawing>
+      </w:r>
+    </w:p>
+    <w:p>
+      <w:pPr>
+        <w:pStyle w:val="Caption"/>
+        <w:jc w:val="center"/>
+      </w:pPr>
+      <w:r>
+        <w:t xml:space="preserve">Obrázek </w:t>
+      </w:r>
+      <w:r>
+        <w:fldChar w:fldCharType="begin"/>
+      </w:r>
+      <w:r>
+        <w:instrText xml:space="preserve"> SEQ Obrázek \* ARABIC </w:instrText>
+      </w:r>
+      <w:r>
+        <w:fldChar w:fldCharType="separate"/>
+      </w:r>
+      <w:r>
+        <w:rPr>
+          <w:noProof/>
+        </w:rPr>
+        <w:t>5</w:t>
+      </w:r>
+      <w:r>
+        <w:fldChar w:fldCharType="end"/>
+      </w:r>
+      <w:r>
+        <w:t>: Měření času zpoždění.</w:t>
+      </w:r>
+    </w:p>
+    <w:p>
+      <w:r>
+        <w:t>Jak je vidět na oscilogramu, doba zpoždění mezi opakujícími se pulzy je opravdu 200 ms, takže se efekt chová tak, jak bylo předpokládáno.</w:t>
+      </w:r>
+    </w:p>
+    <w:p>
+      <w:pPr>
+        <w:pStyle w:val="Heading2"/>
+      </w:pPr>
+      <w:r>
+        <w:t>Závěr</w:t>
+      </w:r>
+    </w:p>
+    <w:p>
+      <w:r>
+        <w:t xml:space="preserve">V rámci projektu byl navržen a implementován digitální zvukový efekt echo / reverb na DSP TMS320. Přenosová funkce systému byla odvozena pomocí Masonova pravidla a byly stanoveny podmínky stability a normalizace signálu. Tyto podmínky byly následně využity při implementaci algoritmu na DSP. </w:t>
+      </w:r>
+    </w:p>
+    <w:p>
+      <w:r>
+        <w:t xml:space="preserve">Funkčnost efektu byla nejprve ověřena simulací v Pythonu a následně implementací v reálném čase na DSP s využitím fixed-point aritmetiky. Naměřená výpočetní náročnost byla nízká a odpovídá jednoduchým aplikacím v reálném čase. </w:t>
+      </w:r>
+    </w:p>
+    <w:p>
+      <w:r>
+        <w:t>Správné chování efektu bylo potvrzeno poslechovým testem, měřením frekvenční charakteristiky i ověřením zpožďovacího členu. Naměřené výsledky odpovídají simulačním datům, což potvrzuje správnost návrhu i implementace.</w:t>
       </w:r>
     </w:p>
     <w:sectPr>
-      <w:footerReference w:type="default" r:id="rId16"/>
+      <w:footerReference w:type="default" r:id="rId22"/>
       <w:pgSz w:w="11906" w:h="16838"/>
       <w:pgMar w:top="1417" w:right="1417" w:bottom="1417" w:left="1417" w:header="708" w:footer="708" w:gutter="0"/>
       <w:cols w:space="708"/>
@@ -4875,7 +6004,6 @@
   <w:style w:type="character" w:default="1" w:styleId="DefaultParagraphFont">
     <w:name w:val="Default Paragraph Font"/>
     <w:uiPriority w:val="1"/>
-    <w:semiHidden/>
     <w:unhideWhenUsed/>
   </w:style>
   <w:style w:type="table" w:default="1" w:styleId="TableNormal">

--- a/Documentation/protokol.docx
+++ b/Documentation/protokol.docx
@@ -752,27 +752,14 @@
                             <w:r>
                               <w:t xml:space="preserve">Obrázek </w:t>
                             </w:r>
-                            <w:r>
-                              <w:fldChar w:fldCharType="begin"/>
-                            </w:r>
-                            <w:r>
-                              <w:instrText xml:space="preserve"> SEQ Obrázek \* ARABIC </w:instrText>
-                            </w:r>
-                            <w:r>
-                              <w:fldChar w:fldCharType="separate"/>
-                            </w:r>
-                            <w:r>
-                              <w:rPr>
-                                <w:noProof/>
-                              </w:rPr>
-                              <w:t>1</w:t>
-                            </w:r>
-                            <w:r>
-                              <w:rPr>
-                                <w:noProof/>
-                              </w:rPr>
-                              <w:fldChar w:fldCharType="end"/>
-                            </w:r>
+                            <w:fldSimple w:instr=" SEQ Obrázek \* ARABIC ">
+                              <w:r>
+                                <w:rPr>
+                                  <w:noProof/>
+                                </w:rPr>
+                                <w:t>1</w:t>
+                              </w:r>
+                            </w:fldSimple>
                             <w:r>
                               <w:t>: Překreslené zadání s vyznačeným směrem signálových toků</w:t>
                             </w:r>
@@ -816,27 +803,14 @@
                       <w:r>
                         <w:t xml:space="preserve">Obrázek </w:t>
                       </w:r>
-                      <w:r>
-                        <w:fldChar w:fldCharType="begin"/>
-                      </w:r>
-                      <w:r>
-                        <w:instrText xml:space="preserve"> SEQ Obrázek \* ARABIC </w:instrText>
-                      </w:r>
-                      <w:r>
-                        <w:fldChar w:fldCharType="separate"/>
-                      </w:r>
-                      <w:r>
-                        <w:rPr>
-                          <w:noProof/>
-                        </w:rPr>
-                        <w:t>1</w:t>
-                      </w:r>
-                      <w:r>
-                        <w:rPr>
-                          <w:noProof/>
-                        </w:rPr>
-                        <w:fldChar w:fldCharType="end"/>
-                      </w:r>
+                      <w:fldSimple w:instr=" SEQ Obrázek \* ARABIC ">
+                        <w:r>
+                          <w:rPr>
+                            <w:noProof/>
+                          </w:rPr>
+                          <w:t>1</w:t>
+                        </w:r>
+                      </w:fldSimple>
                       <w:r>
                         <w:t>: Překreslené zadání s vyznačeným směrem signálových toků</w:t>
                       </w:r>
@@ -858,27 +832,14 @@
       <w:r>
         <w:t xml:space="preserve">Obrázek </w:t>
       </w:r>
-      <w:r>
-        <w:fldChar w:fldCharType="begin"/>
-      </w:r>
-      <w:r>
-        <w:instrText xml:space="preserve"> SEQ Obrázek \* ARABIC </w:instrText>
-      </w:r>
-      <w:r>
-        <w:fldChar w:fldCharType="separate"/>
-      </w:r>
-      <w:r>
-        <w:rPr>
-          <w:noProof/>
-        </w:rPr>
-        <w:t>2</w:t>
-      </w:r>
-      <w:r>
-        <w:rPr>
-          <w:noProof/>
-        </w:rPr>
-        <w:fldChar w:fldCharType="end"/>
-      </w:r>
+      <w:fldSimple w:instr=" SEQ Obrázek \* ARABIC ">
+        <w:r>
+          <w:rPr>
+            <w:noProof/>
+          </w:rPr>
+          <w:t>2</w:t>
+        </w:r>
+      </w:fldSimple>
       <w:r>
         <w:t>: vývojový diagram ze zadání projektu.</w:t>
       </w:r>
@@ -2718,7 +2679,7 @@
     <w:p>
       <w:r>
         <w:lastRenderedPageBreak/>
-        <w:t xml:space="preserve">Tento skript je dostupný společně s příkladem originálního a zprocesovaného audio soboru ve složce </w:t>
+        <w:t xml:space="preserve">Tento skript je dostupný ve složce </w:t>
       </w:r>
       <w:r>
         <w:rPr>
@@ -2729,6 +2690,29 @@
       <w:r>
         <w:t>.</w:t>
       </w:r>
+      <w:r>
+        <w:t xml:space="preserve"> Příklady zpracovaného audio souboru tímto skriptem jsou (kvůli omezení velikosti) na </w:t>
+      </w:r>
+      <w:hyperlink r:id="rId11" w:history="1">
+        <w:r>
+          <w:rPr>
+            <w:rStyle w:val="Hyperlink"/>
+          </w:rPr>
+          <w:t>https://gith</w:t>
+        </w:r>
+        <w:r>
+          <w:rPr>
+            <w:rStyle w:val="Hyperlink"/>
+          </w:rPr>
+          <w:t>u</w:t>
+        </w:r>
+        <w:r>
+          <w:rPr>
+            <w:rStyle w:val="Hyperlink"/>
+          </w:rPr>
+          <w:t>b.com/marouncz/SPR-Projekt/blob/main/Python/echoOutput.wav</w:t>
+        </w:r>
+      </w:hyperlink>
     </w:p>
     <w:p>
       <w:pPr>
@@ -2786,10 +2770,10 @@
             <v:path o:extrusionok="f" gradientshapeok="t" o:connecttype="rect"/>
             <o:lock v:ext="edit" aspectratio="t"/>
           </v:shapetype>
-          <v:shape id="_x0000_i1044" type="#_x0000_t75" style="width:355.15pt;height:390pt" o:ole="">
-            <v:imagedata r:id="rId11" o:title=""/>
+          <v:shape id="_x0000_i1025" type="#_x0000_t75" style="width:355.15pt;height:390pt" o:ole="">
+            <v:imagedata r:id="rId12" o:title=""/>
           </v:shape>
-          <o:OLEObject Type="Embed" ProgID="Word.OpenDocumentText.12" ShapeID="_x0000_i1044" DrawAspect="Content" ObjectID="_1826376768" r:id="rId12"/>
+          <o:OLEObject Type="Embed" ProgID="Word.OpenDocumentText.12" ShapeID="_x0000_i1025" DrawAspect="Content" ObjectID="_1826781453" r:id="rId13"/>
         </w:object>
       </w:r>
     </w:p>
@@ -2898,7 +2882,7 @@
                     </pic:cNvPicPr>
                   </pic:nvPicPr>
                   <pic:blipFill>
-                    <a:blip r:embed="rId13">
+                    <a:blip r:embed="rId14">
                       <a:extLst>
                         <a:ext uri="{28A0092B-C50C-407E-A947-70E740481C1C}">
                           <a14:useLocalDpi xmlns:a14="http://schemas.microsoft.com/office/drawing/2010/main" val="0"/>
@@ -2938,24 +2922,14 @@
       <w:r>
         <w:t xml:space="preserve">Obrázek </w:t>
       </w:r>
-      <w:r>
-        <w:fldChar w:fldCharType="begin"/>
-      </w:r>
-      <w:r>
-        <w:instrText xml:space="preserve"> SEQ Obrázek \* ARABIC </w:instrText>
-      </w:r>
-      <w:r>
-        <w:fldChar w:fldCharType="separate"/>
-      </w:r>
-      <w:r>
-        <w:rPr>
-          <w:noProof/>
-        </w:rPr>
-        <w:t>3</w:t>
-      </w:r>
-      <w:r>
-        <w:fldChar w:fldCharType="end"/>
-      </w:r>
+      <w:fldSimple w:instr=" SEQ Obrázek \* ARABIC ">
+        <w:r>
+          <w:rPr>
+            <w:noProof/>
+          </w:rPr>
+          <w:t>3</w:t>
+        </w:r>
+      </w:fldSimple>
       <w:r>
         <w:t>: Měření náročnosti zpracování.</w:t>
       </w:r>
@@ -2971,10 +2945,10 @@
     <w:p>
       <w:r>
         <w:object w:dxaOrig="9072" w:dyaOrig="8505" w14:anchorId="2159E038">
-          <v:shape id="_x0000_i1047" type="#_x0000_t75" style="width:334.75pt;height:313.85pt" o:ole="">
-            <v:imagedata r:id="rId14" o:title=""/>
+          <v:shape id="_x0000_i1026" type="#_x0000_t75" style="width:334.75pt;height:313.85pt" o:ole="">
+            <v:imagedata r:id="rId15" o:title=""/>
           </v:shape>
-          <o:OLEObject Type="Embed" ProgID="Word.OpenDocumentText.12" ShapeID="_x0000_i1047" DrawAspect="Content" ObjectID="_1826376769" r:id="rId15"/>
+          <o:OLEObject Type="Embed" ProgID="Word.OpenDocumentText.12" ShapeID="_x0000_i1026" DrawAspect="Content" ObjectID="_1826781454" r:id="rId16"/>
         </w:object>
       </w:r>
     </w:p>
@@ -3042,24 +3016,14 @@
       <w:r>
         <w:t xml:space="preserve">Tabulka </w:t>
       </w:r>
-      <w:r>
-        <w:fldChar w:fldCharType="begin"/>
-      </w:r>
-      <w:r>
-        <w:instrText xml:space="preserve"> SEQ Tabulka \* ARABIC </w:instrText>
-      </w:r>
-      <w:r>
-        <w:fldChar w:fldCharType="separate"/>
-      </w:r>
-      <w:r>
-        <w:rPr>
-          <w:noProof/>
-        </w:rPr>
-        <w:t>1</w:t>
-      </w:r>
-      <w:r>
-        <w:fldChar w:fldCharType="end"/>
-      </w:r>
+      <w:fldSimple w:instr=" SEQ Tabulka \* ARABIC ">
+        <w:r>
+          <w:rPr>
+            <w:noProof/>
+          </w:rPr>
+          <w:t>1</w:t>
+        </w:r>
+      </w:fldSimple>
       <w:r>
         <w:t>: Stavy přepínačů.</w:t>
       </w:r>
@@ -3171,10 +3135,7 @@
               <w:jc w:val="center"/>
             </w:pPr>
             <w:r>
-              <w:t>α = 0,</w:t>
-            </w:r>
-            <w:r>
-              <w:t>6</w:t>
+              <w:t>α = 0,6</w:t>
             </w:r>
           </w:p>
         </w:tc>
@@ -3208,10 +3169,7 @@
               <w:jc w:val="center"/>
             </w:pPr>
             <w:r>
-              <w:t>β = 0,</w:t>
-            </w:r>
-            <w:r>
-              <w:t>3</w:t>
+              <w:t>β = 0,3</w:t>
             </w:r>
           </w:p>
         </w:tc>
@@ -3348,13 +3306,7 @@
               <w:jc w:val="center"/>
             </w:pPr>
             <w:r>
-              <w:t xml:space="preserve">Delay = </w:t>
-            </w:r>
-            <w:r>
-              <w:t>10</w:t>
-            </w:r>
-            <w:r>
-              <w:t>0 ms</w:t>
+              <w:t>Delay = 100 ms</w:t>
             </w:r>
           </w:p>
         </w:tc>
@@ -3368,13 +3320,7 @@
               <w:jc w:val="center"/>
             </w:pPr>
             <w:r>
-              <w:t xml:space="preserve">Delay = </w:t>
-            </w:r>
-            <w:r>
-              <w:t>1</w:t>
-            </w:r>
-            <w:r>
-              <w:t>50 ms</w:t>
+              <w:t>Delay = 150 ms</w:t>
             </w:r>
           </w:p>
         </w:tc>
@@ -3388,13 +3334,7 @@
               <w:jc w:val="center"/>
             </w:pPr>
             <w:r>
-              <w:t xml:space="preserve">Delay = </w:t>
-            </w:r>
-            <w:r>
-              <w:t>20</w:t>
-            </w:r>
-            <w:r>
-              <w:t>0 ms</w:t>
+              <w:t>Delay = 200 ms</w:t>
             </w:r>
           </w:p>
         </w:tc>
@@ -3427,16 +3367,24 @@
     </w:p>
     <w:p>
       <w:r>
-        <w:t xml:space="preserve">V přiložených soborech v podsložce </w:t>
-      </w:r>
-      <w:r>
-        <w:rPr>
-          <w:rFonts w:ascii="Courier New" w:hAnsi="Courier New" w:cs="Courier New"/>
-        </w:rPr>
-        <w:t>Documentation</w:t>
-      </w:r>
-      <w:r>
-        <w:t xml:space="preserve"> se nachází 3 nahrávky – jedna originální a dvě, které byly přehnány skrz DSP vývojový kit a nahrány zpětně zvukovou kartou PC.</w:t>
+        <w:t xml:space="preserve">V soborech </w:t>
+      </w:r>
+      <w:r>
+        <w:t xml:space="preserve">dostupných na </w:t>
+      </w:r>
+      <w:hyperlink r:id="rId17" w:history="1">
+        <w:r>
+          <w:rPr>
+            <w:rStyle w:val="Hyperlink"/>
+          </w:rPr>
+          <w:t>https://github.com/marouncz/SPR-Projekt/tree/main/Documentation</w:t>
+        </w:r>
+      </w:hyperlink>
+      <w:r>
+        <w:t xml:space="preserve"> </w:t>
+      </w:r>
+      <w:r>
+        <w:t>se nachází 3 nahrávky – jedna originální a dvě, které byly přehnány skrz DSP vývojový kit a nahrány zpětně zvukovou kartou PC.</w:t>
       </w:r>
     </w:p>
     <w:p>
@@ -3447,24 +3395,14 @@
       <w:r>
         <w:t xml:space="preserve">Tabulka </w:t>
       </w:r>
-      <w:r>
-        <w:fldChar w:fldCharType="begin"/>
-      </w:r>
-      <w:r>
-        <w:instrText xml:space="preserve"> SEQ Tabulka \* ARABIC </w:instrText>
-      </w:r>
-      <w:r>
-        <w:fldChar w:fldCharType="separate"/>
-      </w:r>
-      <w:r>
-        <w:rPr>
-          <w:noProof/>
-        </w:rPr>
-        <w:t>2</w:t>
-      </w:r>
-      <w:r>
-        <w:fldChar w:fldCharType="end"/>
-      </w:r>
+      <w:fldSimple w:instr=" SEQ Tabulka \* ARABIC ">
+        <w:r>
+          <w:rPr>
+            <w:noProof/>
+          </w:rPr>
+          <w:t>2</w:t>
+        </w:r>
+      </w:fldSimple>
       <w:r>
         <w:t>: Podklady poslechového testu.</w:t>
       </w:r>
@@ -3586,13 +3524,7 @@
               <w:jc w:val="center"/>
             </w:pPr>
             <w:r>
-              <w:t xml:space="preserve">α </w:t>
-            </w:r>
-            <w:r>
-              <w:t>=</w:t>
-            </w:r>
-            <w:r>
-              <w:t xml:space="preserve"> 0,3   β = 0,3     delay = 50 ms</w:t>
+              <w:t>α = 0,3   β = 0,3     delay = 50 ms</w:t>
             </w:r>
           </w:p>
         </w:tc>
@@ -3631,19 +3563,7 @@
               <w:jc w:val="center"/>
             </w:pPr>
             <w:r>
-              <w:t>α = 0,</w:t>
-            </w:r>
-            <w:r>
-              <w:t xml:space="preserve">6     </w:t>
-            </w:r>
-            <w:r>
-              <w:t>β = 0,</w:t>
-            </w:r>
-            <w:r>
-              <w:t xml:space="preserve">6    </w:t>
-            </w:r>
-            <w:r>
-              <w:t xml:space="preserve"> delay = 200 ms</w:t>
+              <w:t>α = 0,6     β = 0,6     delay = 200 ms</w:t>
             </w:r>
           </w:p>
         </w:tc>
@@ -3706,7 +3626,7 @@
                     <pic:cNvPicPr/>
                   </pic:nvPicPr>
                   <pic:blipFill>
-                    <a:blip r:embed="rId16">
+                    <a:blip r:embed="rId18">
                       <a:extLst>
                         <a:ext uri="{28A0092B-C50C-407E-A947-70E740481C1C}">
                           <a14:useLocalDpi xmlns:a14="http://schemas.microsoft.com/office/drawing/2010/main" val="0"/>
@@ -3740,27 +3660,14 @@
       <w:r>
         <w:t xml:space="preserve">Obrázek </w:t>
       </w:r>
-      <w:r>
-        <w:fldChar w:fldCharType="begin"/>
-      </w:r>
-      <w:r>
-        <w:instrText xml:space="preserve"> SEQ Obrázek \* ARABIC </w:instrText>
-      </w:r>
-      <w:r>
-        <w:fldChar w:fldCharType="separate"/>
-      </w:r>
-      <w:r>
-        <w:rPr>
-          <w:noProof/>
-        </w:rPr>
-        <w:t>4</w:t>
-      </w:r>
-      <w:r>
-        <w:rPr>
-          <w:noProof/>
-        </w:rPr>
-        <w:fldChar w:fldCharType="end"/>
-      </w:r>
+      <w:fldSimple w:instr=" SEQ Obrázek \* ARABIC ">
+        <w:r>
+          <w:rPr>
+            <w:noProof/>
+          </w:rPr>
+          <w:t>4</w:t>
+        </w:r>
+      </w:fldSimple>
       <w:r>
         <w:t>: Simulovaná frekvenční charakteristika filtru v MATLABu ve frekvenčním rozsahu 1 Hz – 20 kHz.</w:t>
       </w:r>
@@ -3849,24 +3756,14 @@
       <w:r>
         <w:t xml:space="preserve">Tabulka </w:t>
       </w:r>
-      <w:r>
-        <w:fldChar w:fldCharType="begin"/>
-      </w:r>
-      <w:r>
-        <w:instrText xml:space="preserve"> SEQ Tabulka \* ARABIC </w:instrText>
-      </w:r>
-      <w:r>
-        <w:fldChar w:fldCharType="separate"/>
-      </w:r>
-      <w:r>
-        <w:rPr>
-          <w:noProof/>
-        </w:rPr>
-        <w:t>3</w:t>
-      </w:r>
-      <w:r>
-        <w:fldChar w:fldCharType="end"/>
-      </w:r>
+      <w:fldSimple w:instr=" SEQ Tabulka \* ARABIC ">
+        <w:r>
+          <w:rPr>
+            <w:noProof/>
+          </w:rPr>
+          <w:t>3</w:t>
+        </w:r>
+      </w:fldSimple>
       <w:r>
         <w:t>: Porovnání simulace a měření frekvenční charakteristiky.</w:t>
       </w:r>
@@ -3975,7 +3872,7 @@
                           <pic:cNvPicPr/>
                         </pic:nvPicPr>
                         <pic:blipFill>
-                          <a:blip r:embed="rId17"/>
+                          <a:blip r:embed="rId19"/>
                           <a:stretch>
                             <a:fillRect/>
                           </a:stretch>
@@ -4026,7 +3923,7 @@
                           <pic:cNvPicPr/>
                         </pic:nvPicPr>
                         <pic:blipFill>
-                          <a:blip r:embed="rId18"/>
+                          <a:blip r:embed="rId20"/>
                           <a:stretch>
                             <a:fillRect/>
                           </a:stretch>
@@ -4098,7 +3995,7 @@
                           </pic:cNvPicPr>
                         </pic:nvPicPr>
                         <pic:blipFill>
-                          <a:blip r:embed="rId19">
+                          <a:blip r:embed="rId21">
                             <a:extLst>
                               <a:ext uri="{28A0092B-C50C-407E-A947-70E740481C1C}">
                                 <a14:useLocalDpi xmlns:a14="http://schemas.microsoft.com/office/drawing/2010/main" val="0"/>
@@ -4162,7 +4059,7 @@
                           </pic:cNvPicPr>
                         </pic:nvPicPr>
                         <pic:blipFill>
-                          <a:blip r:embed="rId20">
+                          <a:blip r:embed="rId22">
                             <a:extLst>
                               <a:ext uri="{28A0092B-C50C-407E-A947-70E740481C1C}">
                                 <a14:useLocalDpi xmlns:a14="http://schemas.microsoft.com/office/drawing/2010/main" val="0"/>
@@ -4242,21 +4139,12 @@
         <w:ind w:left="360"/>
       </w:pPr>
       <w:r>
-        <w:t xml:space="preserve">Měření </w:t>
-      </w:r>
-      <w:r>
-        <w:t>zpožďovacího členu</w:t>
-      </w:r>
-    </w:p>
-    <w:p>
-      <w:r>
-        <w:t xml:space="preserve">Aby bylo možné ověřit správné nastavení spožďovacího členu (zdali nastavená hodnota v ms opravdu odpovídá skutečnosti), byl přehrán zvukovou kartou jeden pulz. Nastavení efektu bylo </w:t>
-      </w:r>
-      <w:r>
-        <w:t>α = 0,6    β = 0,6   delay = 200 ms</w:t>
-      </w:r>
-      <w:r>
-        <w:t>.</w:t>
+        <w:t>Měření zpožďovacího členu</w:t>
+      </w:r>
+    </w:p>
+    <w:p>
+      <w:r>
+        <w:t>Aby bylo možné ověřit správné nastavení spožďovacího členu (zdali nastavená hodnota v ms opravdu odpovídá skutečnosti), byl přehrán zvukovou kartou jeden pulz. Nastavení efektu bylo α = 0,6    β = 0,6   delay = 200 ms.</w:t>
       </w:r>
     </w:p>
     <w:p>
@@ -4287,7 +4175,7 @@
                     </pic:cNvPicPr>
                   </pic:nvPicPr>
                   <pic:blipFill>
-                    <a:blip r:embed="rId21">
+                    <a:blip r:embed="rId23">
                       <a:extLst>
                         <a:ext uri="{28A0092B-C50C-407E-A947-70E740481C1C}">
                           <a14:useLocalDpi xmlns:a14="http://schemas.microsoft.com/office/drawing/2010/main" val="0"/>
@@ -4327,24 +4215,14 @@
       <w:r>
         <w:t xml:space="preserve">Obrázek </w:t>
       </w:r>
-      <w:r>
-        <w:fldChar w:fldCharType="begin"/>
-      </w:r>
-      <w:r>
-        <w:instrText xml:space="preserve"> SEQ Obrázek \* ARABIC </w:instrText>
-      </w:r>
-      <w:r>
-        <w:fldChar w:fldCharType="separate"/>
-      </w:r>
-      <w:r>
-        <w:rPr>
-          <w:noProof/>
-        </w:rPr>
-        <w:t>5</w:t>
-      </w:r>
-      <w:r>
-        <w:fldChar w:fldCharType="end"/>
-      </w:r>
+      <w:fldSimple w:instr=" SEQ Obrázek \* ARABIC ">
+        <w:r>
+          <w:rPr>
+            <w:noProof/>
+          </w:rPr>
+          <w:t>5</w:t>
+        </w:r>
+      </w:fldSimple>
       <w:r>
         <w:t>: Měření času zpoždění.</w:t>
       </w:r>
@@ -4378,7 +4256,7 @@
       </w:r>
     </w:p>
     <w:sectPr>
-      <w:footerReference w:type="default" r:id="rId22"/>
+      <w:footerReference w:type="default" r:id="rId24"/>
       <w:pgSz w:w="11906" w:h="16838"/>
       <w:pgMar w:top="1417" w:right="1417" w:bottom="1417" w:left="1417" w:header="708" w:footer="708" w:gutter="0"/>
       <w:cols w:space="708"/>
@@ -6004,6 +5882,7 @@
   <w:style w:type="character" w:default="1" w:styleId="DefaultParagraphFont">
     <w:name w:val="Default Paragraph Font"/>
     <w:uiPriority w:val="1"/>
+    <w:semiHidden/>
     <w:unhideWhenUsed/>
   </w:style>
   <w:style w:type="table" w:default="1" w:styleId="TableNormal">
@@ -6151,6 +6030,36 @@
       <w:bCs/>
       <w:sz w:val="24"/>
       <w:szCs w:val="24"/>
+    </w:rPr>
+  </w:style>
+  <w:style w:type="character" w:styleId="Hyperlink">
+    <w:name w:val="Hyperlink"/>
+    <w:basedOn w:val="DefaultParagraphFont"/>
+    <w:rsid w:val="006F251C"/>
+    <w:rPr>
+      <w:color w:val="0563C1" w:themeColor="hyperlink"/>
+      <w:u w:val="single"/>
+    </w:rPr>
+  </w:style>
+  <w:style w:type="character" w:styleId="UnresolvedMention">
+    <w:name w:val="Unresolved Mention"/>
+    <w:basedOn w:val="DefaultParagraphFont"/>
+    <w:uiPriority w:val="99"/>
+    <w:semiHidden/>
+    <w:unhideWhenUsed/>
+    <w:rsid w:val="006F251C"/>
+    <w:rPr>
+      <w:color w:val="605E5C"/>
+      <w:shd w:val="clear" w:color="auto" w:fill="E1DFDD"/>
+    </w:rPr>
+  </w:style>
+  <w:style w:type="character" w:styleId="FollowedHyperlink">
+    <w:name w:val="FollowedHyperlink"/>
+    <w:basedOn w:val="DefaultParagraphFont"/>
+    <w:rsid w:val="006F251C"/>
+    <w:rPr>
+      <w:color w:val="954F72" w:themeColor="followedHyperlink"/>
+      <w:u w:val="single"/>
     </w:rPr>
   </w:style>
 </w:styles>
